--- a/Java基础/IO&网络/IO相关.docx
+++ b/Java基础/IO&网络/IO相关.docx
@@ -102,7 +102,49 @@
         <w:rPr>
           <w:rFonts w:hint="eastAsia"/>
         </w:rPr>
-        <w:t>服务端创建一个ServerSocket，然后客户端用一个Socket去连接该ServerSocket，然后ServerSocket接收到一个Socket的连接请求就创建一个Socket和一个线程去跟客户端Socket进行通信。</w:t>
+        <w:t>服务端创建一个</w:t>
+      </w:r>
+      <w:proofErr w:type="spellStart"/>
+      <w:r>
+        <w:rPr>
+          <w:rFonts w:hint="eastAsia"/>
+        </w:rPr>
+        <w:t>ServerSocket</w:t>
+      </w:r>
+      <w:proofErr w:type="spellEnd"/>
+      <w:r>
+        <w:rPr>
+          <w:rFonts w:hint="eastAsia"/>
+        </w:rPr>
+        <w:t>，然后客户端用一个Socket去连接该</w:t>
+      </w:r>
+      <w:proofErr w:type="spellStart"/>
+      <w:r>
+        <w:rPr>
+          <w:rFonts w:hint="eastAsia"/>
+        </w:rPr>
+        <w:t>ServerSocket</w:t>
+      </w:r>
+      <w:proofErr w:type="spellEnd"/>
+      <w:r>
+        <w:rPr>
+          <w:rFonts w:hint="eastAsia"/>
+        </w:rPr>
+        <w:t>，然后</w:t>
+      </w:r>
+      <w:proofErr w:type="spellStart"/>
+      <w:r>
+        <w:rPr>
+          <w:rFonts w:hint="eastAsia"/>
+        </w:rPr>
+        <w:t>ServerSocket</w:t>
+      </w:r>
+      <w:proofErr w:type="spellEnd"/>
+      <w:r>
+        <w:rPr>
+          <w:rFonts w:hint="eastAsia"/>
+        </w:rPr>
+        <w:t>接收到一个Socket的连接请求就创建一个Socket和一个线程去跟客户端Socket进行通信。</w:t>
       </w:r>
     </w:p>
     <w:p>
@@ -273,10 +315,21 @@
         <w:rPr>
           <w:rFonts w:hint="eastAsia"/>
         </w:rPr>
-        <w:t>调用ServerSocket.</w:t>
-      </w:r>
-      <w:r>
-        <w:t>accept()</w:t>
+        <w:t>调用</w:t>
+      </w:r>
+      <w:proofErr w:type="spellStart"/>
+      <w:r>
+        <w:rPr>
+          <w:rFonts w:hint="eastAsia"/>
+        </w:rPr>
+        <w:t>ServerSocket.</w:t>
+      </w:r>
+      <w:r>
+        <w:t>accept</w:t>
+      </w:r>
+      <w:proofErr w:type="spellEnd"/>
+      <w:r>
+        <w:t>()</w:t>
       </w:r>
       <w:r>
         <w:rPr>
@@ -307,8 +360,13 @@
         </w:rPr>
         <w:t>调用</w:t>
       </w:r>
-      <w:r>
-        <w:t>socket.getInputStream().read()</w:t>
+      <w:proofErr w:type="spellStart"/>
+      <w:r>
+        <w:t>socket.getInputStream</w:t>
+      </w:r>
+      <w:proofErr w:type="spellEnd"/>
+      <w:r>
+        <w:t>().read()</w:t>
       </w:r>
       <w:r>
         <w:rPr>
@@ -377,9 +435,6 @@
           <w:ilvl w:val="1"/>
           <w:numId w:val="1"/>
         </w:numPr>
-        <w:rPr>
-          <w:rFonts w:hint="eastAsia"/>
-        </w:rPr>
       </w:pPr>
       <w:r>
         <w:rPr>
@@ -415,9 +470,6 @@
     <w:p>
       <w:pPr>
         <w:ind w:firstLine="420"/>
-        <w:rPr>
-          <w:rFonts w:hint="eastAsia"/>
-        </w:rPr>
       </w:pPr>
       <w:r>
         <w:rPr>
@@ -601,13 +653,7 @@
         <w:rPr>
           <w:rFonts w:hint="eastAsia"/>
         </w:rPr>
-        <w:t>缓冲区</w:t>
-      </w:r>
-      <w:r>
-        <w:rPr>
-          <w:rFonts w:hint="eastAsia"/>
-        </w:rPr>
-        <w:t>(</w:t>
+        <w:t>缓冲区(</w:t>
       </w:r>
       <w:r>
         <w:rPr>
@@ -628,27 +674,12 @@
     <w:p>
       <w:pPr>
         <w:ind w:firstLine="420"/>
-        <w:rPr>
-          <w:rFonts w:hint="eastAsia"/>
-        </w:rPr>
-      </w:pPr>
-      <w:r>
-        <w:rPr>
-          <w:rFonts w:hint="eastAsia"/>
-        </w:rPr>
-        <w:t>双向通道</w:t>
-      </w:r>
-      <w:r>
-        <w:rPr>
-          <w:rFonts w:hint="eastAsia"/>
-        </w:rPr>
-        <w:t>(</w:t>
-      </w:r>
-      <w:r>
-        <w:rPr>
-          <w:rFonts w:hint="eastAsia"/>
-        </w:rPr>
-        <w:t>Channel</w:t>
+      </w:pPr>
+      <w:r>
+        <w:rPr>
+          <w:rFonts w:hint="eastAsia"/>
+        </w:rPr>
+        <w:t>双向通道(Channel</w:t>
       </w:r>
       <w:r>
         <w:t>)</w:t>
@@ -663,9 +694,6 @@
     <w:p>
       <w:pPr>
         <w:ind w:firstLine="420"/>
-        <w:rPr>
-          <w:rFonts w:hint="eastAsia"/>
-        </w:rPr>
       </w:pPr>
       <w:r>
         <w:rPr>
@@ -686,7 +714,21 @@
         <w:rPr>
           <w:rFonts w:hint="eastAsia"/>
         </w:rPr>
-        <w:t>：selector会不断轮询注册的channel，如果某个channel上发送了读写事件，selector就会将这些channel获取出来，我们通过SelectionKey获取有读写事件的channel，就可以进行IO操作了。一个Selector就使用一个线程，去轮询成千上万个channel，这就意味着你的服务端可以接入成千上万个客户端。</w:t>
+        <w:t>：selector会不断轮询注册的channel，如果某个channel上发送了读写事件，selector就会将这些channel获取出来，我们通过</w:t>
+      </w:r>
+      <w:proofErr w:type="spellStart"/>
+      <w:r>
+        <w:rPr>
+          <w:rFonts w:hint="eastAsia"/>
+        </w:rPr>
+        <w:t>SelectionKey</w:t>
+      </w:r>
+      <w:proofErr w:type="spellEnd"/>
+      <w:r>
+        <w:rPr>
+          <w:rFonts w:hint="eastAsia"/>
+        </w:rPr>
+        <w:t>获取有读写事件的channel，就可以进行IO操作了。一个Selector就使用一个线程，去轮询成千上万个channel，这就意味着你的服务端可以接入成千上万个客户端。</w:t>
       </w:r>
     </w:p>
     <w:p>
@@ -740,18 +782,78 @@
         </w:rPr>
         <w:t>子类：</w:t>
       </w:r>
-      <w:r>
-        <w:t>ByteBuffer, CharBuffer, DoubleBuffer, FloatBuffer, IntBuffer, LongBuffer, ShortBuffer</w:t>
-      </w:r>
+      <w:proofErr w:type="spellStart"/>
+      <w:r>
+        <w:t>ByteBuffer</w:t>
+      </w:r>
+      <w:proofErr w:type="spellEnd"/>
+      <w:r>
+        <w:t xml:space="preserve">, </w:t>
+      </w:r>
+      <w:proofErr w:type="spellStart"/>
+      <w:r>
+        <w:t>CharBuffer</w:t>
+      </w:r>
+      <w:proofErr w:type="spellEnd"/>
+      <w:r>
+        <w:t xml:space="preserve">, </w:t>
+      </w:r>
+      <w:proofErr w:type="spellStart"/>
+      <w:r>
+        <w:t>DoubleBuffer</w:t>
+      </w:r>
+      <w:proofErr w:type="spellEnd"/>
+      <w:r>
+        <w:t xml:space="preserve">, </w:t>
+      </w:r>
+      <w:proofErr w:type="spellStart"/>
+      <w:r>
+        <w:t>FloatBuffer</w:t>
+      </w:r>
+      <w:proofErr w:type="spellEnd"/>
+      <w:r>
+        <w:t xml:space="preserve">, </w:t>
+      </w:r>
+      <w:proofErr w:type="spellStart"/>
+      <w:r>
+        <w:t>IntBuffer</w:t>
+      </w:r>
+      <w:proofErr w:type="spellEnd"/>
+      <w:r>
+        <w:t xml:space="preserve">, </w:t>
+      </w:r>
+      <w:proofErr w:type="spellStart"/>
+      <w:r>
+        <w:t>LongBuffer</w:t>
+      </w:r>
+      <w:proofErr w:type="spellEnd"/>
+      <w:r>
+        <w:t xml:space="preserve">, </w:t>
+      </w:r>
+      <w:proofErr w:type="spellStart"/>
+      <w:r>
+        <w:t>ShortBuffer</w:t>
+      </w:r>
+      <w:proofErr w:type="spellEnd"/>
       <w:r>
         <w:rPr>
           <w:rFonts w:hint="eastAsia"/>
         </w:rPr>
         <w:t>。</w:t>
       </w:r>
-      <w:r>
-        <w:t>ByteBuffer和CharBuffer</w:t>
-      </w:r>
+      <w:proofErr w:type="spellStart"/>
+      <w:r>
+        <w:t>ByteBuffer</w:t>
+      </w:r>
+      <w:proofErr w:type="spellEnd"/>
+      <w:r>
+        <w:t>和</w:t>
+      </w:r>
+      <w:proofErr w:type="spellStart"/>
+      <w:r>
+        <w:t>CharBuffer</w:t>
+      </w:r>
+      <w:proofErr w:type="spellEnd"/>
       <w:r>
         <w:rPr>
           <w:rFonts w:hint="eastAsia"/>
@@ -763,8 +865,21 @@
       <w:pPr>
         <w:ind w:firstLine="420"/>
       </w:pPr>
-      <w:r>
-        <w:t>ByteBuffer有一个子类 MappedByteBuffer-》能够将文件直接映射到内存中，那么这样我们就可以像访问内存一样访问文件，非常方便</w:t>
+      <w:proofErr w:type="spellStart"/>
+      <w:r>
+        <w:t>ByteBuffer</w:t>
+      </w:r>
+      <w:proofErr w:type="spellEnd"/>
+      <w:r>
+        <w:t xml:space="preserve">有一个子类 </w:t>
+      </w:r>
+      <w:proofErr w:type="spellStart"/>
+      <w:r>
+        <w:t>MappedByteBuffer</w:t>
+      </w:r>
+      <w:proofErr w:type="spellEnd"/>
+      <w:r>
+        <w:t>-》能够将文件直接映射到内存中，那么这样我们就可以像访问内存一样访问文件，非常方便</w:t>
       </w:r>
     </w:p>
     <w:p/>
@@ -775,20 +890,49 @@
         </w:rPr>
         <w:t>获取</w:t>
       </w:r>
-      <w:r>
-        <w:t>ByteBuffer：</w:t>
+      <w:proofErr w:type="spellStart"/>
+      <w:r>
+        <w:t>ByteBuffer</w:t>
+      </w:r>
+      <w:proofErr w:type="spellEnd"/>
+      <w:r>
+        <w:t>：</w:t>
       </w:r>
     </w:p>
     <w:p>
       <w:r>
         <w:tab/>
-        <w:t>static ByteBuffer allocate(int capacity); //分配一个字节缓冲区</w:t>
+        <w:t xml:space="preserve">static </w:t>
+      </w:r>
+      <w:proofErr w:type="spellStart"/>
+      <w:r>
+        <w:t>ByteBuffer</w:t>
+      </w:r>
+      <w:proofErr w:type="spellEnd"/>
+      <w:r>
+        <w:t xml:space="preserve"> allocate(int capacity); //分配一个字节缓冲区</w:t>
       </w:r>
     </w:p>
     <w:p>
       <w:r>
         <w:tab/>
-        <w:t>static ByteBuffer allocateDirect(int capacity); //分配一个直接字节缓冲区</w:t>
+        <w:t xml:space="preserve">static </w:t>
+      </w:r>
+      <w:proofErr w:type="spellStart"/>
+      <w:r>
+        <w:t>ByteBuffer</w:t>
+      </w:r>
+      <w:proofErr w:type="spellEnd"/>
+      <w:r>
+        <w:t xml:space="preserve"> </w:t>
+      </w:r>
+      <w:proofErr w:type="spellStart"/>
+      <w:r>
+        <w:t>allocateDirect</w:t>
+      </w:r>
+      <w:proofErr w:type="spellEnd"/>
+      <w:r>
+        <w:t>(int capacity); //分配一个直接字节缓冲区</w:t>
       </w:r>
     </w:p>
     <w:p>
@@ -816,26 +960,48 @@
       </w:r>
     </w:p>
     <w:p>
-      <w:pPr>
-        <w:rPr>
-          <w:rFonts w:hint="eastAsia"/>
-        </w:rPr>
-      </w:pPr>
       <w:r>
         <w:tab/>
       </w:r>
       <w:r>
         <w:tab/>
-        <w:t>3、只有ByteBuffer才能够创建直接Buffer，其他的Buffer对象是不能够创建</w:t>
-      </w:r>
-      <w:r>
-        <w:rPr>
-          <w:rFonts w:hint="eastAsia"/>
-        </w:rPr>
-        <w:t>。但可以使用相关api转换成其它Buffer，如</w:t>
-      </w:r>
-      <w:r>
-        <w:t>asIntBuffer()</w:t>
+        <w:t>3、只有</w:t>
+      </w:r>
+      <w:proofErr w:type="spellStart"/>
+      <w:r>
+        <w:t>ByteBuffer</w:t>
+      </w:r>
+      <w:proofErr w:type="spellEnd"/>
+      <w:r>
+        <w:t>才能够创建直接Buffer，其他的Buffer对象是不能够创建</w:t>
+      </w:r>
+      <w:r>
+        <w:rPr>
+          <w:rFonts w:hint="eastAsia"/>
+        </w:rPr>
+        <w:t>。但可以使用相关</w:t>
+      </w:r>
+      <w:proofErr w:type="spellStart"/>
+      <w:r>
+        <w:rPr>
+          <w:rFonts w:hint="eastAsia"/>
+        </w:rPr>
+        <w:t>api</w:t>
+      </w:r>
+      <w:proofErr w:type="spellEnd"/>
+      <w:r>
+        <w:rPr>
+          <w:rFonts w:hint="eastAsia"/>
+        </w:rPr>
+        <w:t>转换成其它Buffer，如</w:t>
+      </w:r>
+      <w:proofErr w:type="spellStart"/>
+      <w:r>
+        <w:t>asIntBuffer</w:t>
+      </w:r>
+      <w:proofErr w:type="spellEnd"/>
+      <w:r>
+        <w:t>()</w:t>
       </w:r>
       <w:r>
         <w:rPr>
@@ -864,7 +1030,15 @@
         <w:t>关系：</w:t>
       </w:r>
       <w:r>
-        <w:t>0 &lt; mark &lt; postion &lt; limit &lt; capacity</w:t>
+        <w:t xml:space="preserve">0 &lt; mark &lt; </w:t>
+      </w:r>
+      <w:proofErr w:type="spellStart"/>
+      <w:r>
+        <w:t>postion</w:t>
+      </w:r>
+      <w:proofErr w:type="spellEnd"/>
+      <w:r>
+        <w:t xml:space="preserve"> &lt; limit &lt; capacity</w:t>
       </w:r>
     </w:p>
     <w:p>
@@ -953,13 +1127,37 @@
         <w:ind w:firstLine="420"/>
       </w:pPr>
       <w:r>
-        <w:t>flip():将写模式切换为读模式， 将limit的值改为postion的值，同时将postion归0。特点: 就是为下一次数据的读取做好准备</w:t>
+        <w:t>flip():将写模式切换为读模式， 将limit的值改为</w:t>
+      </w:r>
+      <w:proofErr w:type="spellStart"/>
+      <w:r>
+        <w:t>postion</w:t>
+      </w:r>
+      <w:proofErr w:type="spellEnd"/>
+      <w:r>
+        <w:t>的值，同时将</w:t>
+      </w:r>
+      <w:proofErr w:type="spellStart"/>
+      <w:r>
+        <w:t>postion</w:t>
+      </w:r>
+      <w:proofErr w:type="spellEnd"/>
+      <w:r>
+        <w:t>归0。特点: 就是为下一次数据的读取做好准备</w:t>
       </w:r>
     </w:p>
     <w:p>
       <w:r>
         <w:tab/>
-        <w:t>clear(): 将读模式切换为写模式，将limit改为capacity的值，同时将postion归0。特点: 就是为下一次数据的写入做好准备</w:t>
+        <w:t>clear(): 将读模式切换为写模式，将limit改为capacity的值，同时将</w:t>
+      </w:r>
+      <w:proofErr w:type="spellStart"/>
+      <w:r>
+        <w:t>postion</w:t>
+      </w:r>
+      <w:proofErr w:type="spellEnd"/>
+      <w:r>
+        <w:t>归0。特点: 就是为下一次数据的写入做好准备</w:t>
       </w:r>
     </w:p>
     <w:p>
@@ -989,7 +1187,14 @@
     <w:p>
       <w:r>
         <w:tab/>
-        <w:t>hasRemaining(): 判断当前位置和limit之间是否还有元素可处理</w:t>
+      </w:r>
+      <w:proofErr w:type="spellStart"/>
+      <w:r>
+        <w:t>hasRemaining</w:t>
+      </w:r>
+      <w:proofErr w:type="spellEnd"/>
+      <w:r>
+        <w:t>(): 判断当前位置和limit之间是否还有元素可处理</w:t>
       </w:r>
     </w:p>
     <w:p>
@@ -1069,11 +1274,6 @@
     </w:p>
     <w:p/>
     <w:p>
-      <w:pPr>
-        <w:rPr>
-          <w:rFonts w:hint="eastAsia"/>
-        </w:rPr>
-      </w:pPr>
       <w:r>
         <w:rPr>
           <w:rFonts w:hint="eastAsia"/>
@@ -1091,8 +1291,45 @@
       </w:r>
     </w:p>
     <w:p>
-      <w:r>
-        <w:t>MappedByteBuffer mappBuffer = inChannel.map(MapMode.READ_ONLY, 0, srcFile.length());</w:t>
+      <w:proofErr w:type="spellStart"/>
+      <w:r>
+        <w:t>MappedByteBuffer</w:t>
+      </w:r>
+      <w:proofErr w:type="spellEnd"/>
+      <w:r>
+        <w:t xml:space="preserve"> </w:t>
+      </w:r>
+      <w:proofErr w:type="spellStart"/>
+      <w:r>
+        <w:t>mappBuffer</w:t>
+      </w:r>
+      <w:proofErr w:type="spellEnd"/>
+      <w:r>
+        <w:t xml:space="preserve"> = </w:t>
+      </w:r>
+      <w:proofErr w:type="spellStart"/>
+      <w:r>
+        <w:t>inChannel.map</w:t>
+      </w:r>
+      <w:proofErr w:type="spellEnd"/>
+      <w:r>
+        <w:t>(</w:t>
+      </w:r>
+      <w:proofErr w:type="spellStart"/>
+      <w:r>
+        <w:t>MapMode.READ_ONLY</w:t>
+      </w:r>
+      <w:proofErr w:type="spellEnd"/>
+      <w:r>
+        <w:t xml:space="preserve">, 0, </w:t>
+      </w:r>
+      <w:proofErr w:type="spellStart"/>
+      <w:r>
+        <w:t>srcFile.length</w:t>
+      </w:r>
+      <w:proofErr w:type="spellEnd"/>
+      <w:r>
+        <w:t>());</w:t>
       </w:r>
     </w:p>
     <w:p>
@@ -1158,16 +1395,26 @@
         <w:t>当你调用</w:t>
       </w:r>
       <w:r>
-        <w:t>Selector的select()或者selectNow()方法它只会返回有数据读取的SelectableChannel的实例。</w:t>
-      </w:r>
-    </w:p>
-    <w:p>
-      <w:pPr>
-        <w:rPr>
-          <w:rFonts w:hint="eastAsia"/>
-        </w:rPr>
-      </w:pPr>
-    </w:p>
+        <w:t>Selector的select()或者</w:t>
+      </w:r>
+      <w:proofErr w:type="spellStart"/>
+      <w:r>
+        <w:t>selectNow</w:t>
+      </w:r>
+      <w:proofErr w:type="spellEnd"/>
+      <w:r>
+        <w:t>()方法它只会返回有数据读取的</w:t>
+      </w:r>
+      <w:proofErr w:type="spellStart"/>
+      <w:r>
+        <w:t>SelectableChannel</w:t>
+      </w:r>
+      <w:proofErr w:type="spellEnd"/>
+      <w:r>
+        <w:t>的实例。</w:t>
+      </w:r>
+    </w:p>
+    <w:p/>
     <w:p>
       <w:pPr>
         <w:pStyle w:val="3"/>
@@ -1323,13 +1570,7 @@
         <w:rPr>
           <w:rFonts w:hint="eastAsia"/>
         </w:rPr>
-        <w:t>处理这个请求是同步进行的。</w:t>
-      </w:r>
-      <w:r>
-        <w:rPr>
-          <w:rFonts w:hint="eastAsia"/>
-        </w:rPr>
-        <w:t>向channel进行读写操作都是同步进行的。</w:t>
+        <w:t>处理这个请求是同步进行的。向channel进行读写操作都是同步进行的。</w:t>
       </w:r>
       <w:r>
         <w:rPr>
@@ -1468,7 +1709,21 @@
         <w:rPr>
           <w:rFonts w:hint="eastAsia"/>
         </w:rPr>
-        <w:t>AIO是基于Proactor模型的，就是异步非阻塞模型。</w:t>
+        <w:t>AIO是基于</w:t>
+      </w:r>
+      <w:proofErr w:type="spellStart"/>
+      <w:r>
+        <w:rPr>
+          <w:rFonts w:hint="eastAsia"/>
+        </w:rPr>
+        <w:t>Proactor</w:t>
+      </w:r>
+      <w:proofErr w:type="spellEnd"/>
+      <w:r>
+        <w:rPr>
+          <w:rFonts w:hint="eastAsia"/>
+        </w:rPr>
+        <w:t>模型的，就是异步非阻塞模型。</w:t>
       </w:r>
     </w:p>
     <w:p>
@@ -1703,7 +1958,15 @@
     <w:p>
       <w:r>
         <w:tab/>
-        <w:t>Reactor模式基于同步IO，Proactor模式基于异步IO</w:t>
+        <w:t>Reactor模式基于同步IO，</w:t>
+      </w:r>
+      <w:proofErr w:type="spellStart"/>
+      <w:r>
+        <w:t>Proactor</w:t>
+      </w:r>
+      <w:proofErr w:type="spellEnd"/>
+      <w:r>
+        <w:t>模式基于异步IO</w:t>
       </w:r>
     </w:p>
     <w:p/>
@@ -1733,19 +1996,43 @@
     <w:p/>
     <w:p>
       <w:r>
-        <w:t>以socket.read()为例子：</w:t>
+        <w:t>以</w:t>
+      </w:r>
+      <w:proofErr w:type="spellStart"/>
+      <w:r>
+        <w:t>socket.read</w:t>
+      </w:r>
+      <w:proofErr w:type="spellEnd"/>
+      <w:r>
+        <w:t>()为例子：</w:t>
       </w:r>
     </w:p>
     <w:p>
       <w:r>
         <w:tab/>
-        <w:t>BIO，若TCP RecvBuffer里没有数据，函数会一直阻塞，直到收到数据，返回读到的数据。</w:t>
+        <w:t xml:space="preserve">BIO，若TCP </w:t>
+      </w:r>
+      <w:proofErr w:type="spellStart"/>
+      <w:r>
+        <w:t>RecvBuffer</w:t>
+      </w:r>
+      <w:proofErr w:type="spellEnd"/>
+      <w:r>
+        <w:t>里没有数据，函数会一直阻塞，直到收到数据，返回读到的数据。</w:t>
       </w:r>
     </w:p>
     <w:p>
       <w:r>
         <w:tab/>
-        <w:t>NIO，若TCP RecvBuffer有数据，就把数据从网卡读到内存，并且返回给用户；反之则直接返回0，永远不会阻塞。</w:t>
+        <w:t xml:space="preserve">NIO，若TCP </w:t>
+      </w:r>
+      <w:proofErr w:type="spellStart"/>
+      <w:r>
+        <w:t>RecvBuffer</w:t>
+      </w:r>
+      <w:proofErr w:type="spellEnd"/>
+      <w:r>
+        <w:t>有数据，就把数据从网卡读到内存，并且返回给用户；反之则直接返回0，永远不会阻塞。</w:t>
       </w:r>
     </w:p>
     <w:p>
@@ -1830,7 +2117,23 @@
         <w:t>3）</w:t>
       </w:r>
       <w:r>
-        <w:t>IO多路复用(IO Nultiplexing)：即经典的Reactor设计模式，有时也称为异步阻塞IO，Java中的selector和Linux中的epoll都是这种模型</w:t>
+        <w:t xml:space="preserve">IO多路复用(IO </w:t>
+      </w:r>
+      <w:proofErr w:type="spellStart"/>
+      <w:r>
+        <w:t>Nultiplexing</w:t>
+      </w:r>
+      <w:proofErr w:type="spellEnd"/>
+      <w:r>
+        <w:t>)：即经典的Reactor设计模式，有时也称为异步阻塞IO，Java中的selector和Linux中的</w:t>
+      </w:r>
+      <w:proofErr w:type="spellStart"/>
+      <w:r>
+        <w:t>epoll</w:t>
+      </w:r>
+      <w:proofErr w:type="spellEnd"/>
+      <w:r>
+        <w:t>都是这种模型</w:t>
       </w:r>
     </w:p>
     <w:p>
@@ -1850,7 +2153,15 @@
         <w:t>异步</w:t>
       </w:r>
       <w:r>
-        <w:t>IO(Asynchronous IO)：即经典的Proactor设计模式，也称为异步非阻塞IO。</w:t>
+        <w:t>IO(Asynchronous IO)：即经典的</w:t>
+      </w:r>
+      <w:proofErr w:type="spellStart"/>
+      <w:r>
+        <w:t>Proactor</w:t>
+      </w:r>
+      <w:proofErr w:type="spellEnd"/>
+      <w:r>
+        <w:t>设计模式，也称为异步非阻塞IO。</w:t>
       </w:r>
     </w:p>
     <w:p>
@@ -1886,9 +2197,11 @@
         </w:rPr>
         <w:t>文件描述符，简称</w:t>
       </w:r>
+      <w:proofErr w:type="spellStart"/>
       <w:r>
         <w:t>fd</w:t>
       </w:r>
+      <w:proofErr w:type="spellEnd"/>
     </w:p>
     <w:p/>
     <w:p>
@@ -1927,8 +2240,13 @@
         <w:t>设计</w:t>
       </w:r>
       <w:r>
-        <w:t>2：如何用单线程来处理大量客户端连接请求？引出select/poll/epoll</w:t>
-      </w:r>
+        <w:t>2：如何用单线程来处理大量客户端连接请求？引出select/poll/</w:t>
+      </w:r>
+      <w:proofErr w:type="spellStart"/>
+      <w:r>
+        <w:t>epoll</w:t>
+      </w:r>
+      <w:proofErr w:type="spellEnd"/>
     </w:p>
     <w:p/>
     <w:p>
@@ -1940,8 +2258,13 @@
         </w:numPr>
       </w:pPr>
       <w:r>
-        <w:t>select、poll、epoll</w:t>
-      </w:r>
+        <w:t>select、poll、</w:t>
+      </w:r>
+      <w:proofErr w:type="spellStart"/>
+      <w:r>
+        <w:t>epoll</w:t>
+      </w:r>
+      <w:proofErr w:type="spellEnd"/>
       <w:r>
         <w:rPr>
           <w:rFonts w:hint="eastAsia"/>
@@ -1954,7 +2277,23 @@
         <w:ind w:firstLine="360"/>
       </w:pPr>
       <w:r>
-        <w:t>select、poll、epoll都是IO多路复用中的模型，一般用户程序基于这个去开发自己的IO复用模型。如NIO的非阻塞模型，就是采用了IO多路复用的方式，是基于epoll实现的。</w:t>
+        <w:t>select、poll、</w:t>
+      </w:r>
+      <w:proofErr w:type="spellStart"/>
+      <w:r>
+        <w:t>epoll</w:t>
+      </w:r>
+      <w:proofErr w:type="spellEnd"/>
+      <w:r>
+        <w:t>都是IO多路复用中的模型，一般用户程序基于这个去开发自己的IO复用模型。如NIO的非阻塞模型，就是采用了IO多路复用的方式，是基于</w:t>
+      </w:r>
+      <w:proofErr w:type="spellStart"/>
+      <w:r>
+        <w:t>epoll</w:t>
+      </w:r>
+      <w:proofErr w:type="spellEnd"/>
+      <w:r>
+        <w:t>实现的。</w:t>
       </w:r>
     </w:p>
     <w:p>
@@ -1970,7 +2309,15 @@
         <w:ind w:firstLine="360"/>
       </w:pPr>
       <w:r>
-        <w:t>2、poll基于链表存储。它将用户传入的数组拷贝到内核空间，然后查询每个fd对应的设备状态。本质上跟select没有区别，轮询链表，且需要拷贝数据，但它没有最大连接数的限制。</w:t>
+        <w:t>2、poll基于链表存储。它将用户传入的数组拷贝到内核空间，然后查询每个</w:t>
+      </w:r>
+      <w:proofErr w:type="spellStart"/>
+      <w:r>
+        <w:t>fd</w:t>
+      </w:r>
+      <w:proofErr w:type="spellEnd"/>
+      <w:r>
+        <w:t>对应的设备状态。本质上跟select没有区别，轮询链表，且需要拷贝数据，但它没有最大连接数的限制。</w:t>
       </w:r>
     </w:p>
     <w:p>
@@ -1986,7 +2333,23 @@
         <w:ind w:firstLine="360"/>
       </w:pPr>
       <w:r>
-        <w:t>3、epoll基于红黑树存储。它在内核空间开辟该数据结构，树节点中存放的是一个socket描述符以及用户程序感兴趣的事件类型。同时epoll还会维护一个链表，用于存储已经就绪的socket描述符节点。</w:t>
+        <w:t>3、</w:t>
+      </w:r>
+      <w:proofErr w:type="spellStart"/>
+      <w:r>
+        <w:t>epoll</w:t>
+      </w:r>
+      <w:proofErr w:type="spellEnd"/>
+      <w:r>
+        <w:t>基于红黑树存储。它在内核空间开辟该数据结构，树节点中存放的是一个socket描述符以及用户程序感兴趣的事件类型。同时</w:t>
+      </w:r>
+      <w:proofErr w:type="spellStart"/>
+      <w:r>
+        <w:t>epoll</w:t>
+      </w:r>
+      <w:proofErr w:type="spellEnd"/>
+      <w:r>
+        <w:t>还会维护一个链表，用于存储已经就绪的socket描述符节点。</w:t>
       </w:r>
     </w:p>
     <w:p/>
@@ -2000,31 +2363,87 @@
         <w:ind w:firstLine="360"/>
       </w:pPr>
       <w:r>
-        <w:t>NIO最主要的就是实现了对异步操作的支持。其中一种通过把一个套接字通道(SocketChannel)注册到一个选择器(Selector)中，不时调用选择器的select方法就能返回满足的选择键(SelectionKey)，键中包含了SOCKET事件信息，这就是select模型。</w:t>
+        <w:t>NIO最主要的就是实现了对异步操作的支持。其中一种通过把一个套接字通道(</w:t>
+      </w:r>
+      <w:proofErr w:type="spellStart"/>
+      <w:r>
+        <w:t>SocketChannel</w:t>
+      </w:r>
+      <w:proofErr w:type="spellEnd"/>
+      <w:r>
+        <w:t>)注册到一个选择器(Selector)中，不时调用选择器的select方法就能返回满足的选择键(</w:t>
+      </w:r>
+      <w:proofErr w:type="spellStart"/>
+      <w:r>
+        <w:t>SelectionKey</w:t>
+      </w:r>
+      <w:proofErr w:type="spellEnd"/>
+      <w:r>
+        <w:t>)，键中包含了SOCKET事件信息，这就是select模型。</w:t>
       </w:r>
     </w:p>
     <w:p/>
     <w:p>
       <w:r>
-        <w:t>select和epoll区别？</w:t>
+        <w:t>select和</w:t>
+      </w:r>
+      <w:proofErr w:type="spellStart"/>
+      <w:r>
+        <w:t>epoll</w:t>
+      </w:r>
+      <w:proofErr w:type="spellEnd"/>
+      <w:r>
+        <w:t>区别？</w:t>
       </w:r>
     </w:p>
     <w:p>
       <w:r>
         <w:tab/>
-        <w:t>1）select有最大并发数限制，默认最大文件句柄数1024，可修改。epoll没有最大文件句柄数限制，仅受系统中进程能打开的最大文件句柄数限制。</w:t>
+        <w:t>1）select有最大并发数限制，默认最大文件句柄数1024，可修改。</w:t>
+      </w:r>
+      <w:proofErr w:type="spellStart"/>
+      <w:r>
+        <w:t>epoll</w:t>
+      </w:r>
+      <w:proofErr w:type="spellEnd"/>
+      <w:r>
+        <w:t>没有最大文件句柄数限制，仅受系统中进程能打开的最大文件句柄数限制。</w:t>
       </w:r>
     </w:p>
     <w:p>
       <w:r>
         <w:tab/>
-        <w:t>2）select每次都要线性扫描fd_set集合。epoll只在集合不为空才轮询。</w:t>
+        <w:t>2）select每次都要线性扫描</w:t>
+      </w:r>
+      <w:proofErr w:type="spellStart"/>
+      <w:r>
+        <w:t>fd_set</w:t>
+      </w:r>
+      <w:proofErr w:type="spellEnd"/>
+      <w:r>
+        <w:t>集合。</w:t>
+      </w:r>
+      <w:proofErr w:type="spellStart"/>
+      <w:r>
+        <w:t>epoll</w:t>
+      </w:r>
+      <w:proofErr w:type="spellEnd"/>
+      <w:r>
+        <w:t>只在集合不为空才轮询。</w:t>
       </w:r>
     </w:p>
     <w:p>
       <w:r>
         <w:tab/>
-        <w:t>3）select存在内核空间和用户空间的内存拷贝问题。epoll中减少内存拷贝，map</w:t>
+        <w:t>3）select存在内核空间和用户空间的内存拷贝问题。</w:t>
+      </w:r>
+      <w:proofErr w:type="spellStart"/>
+      <w:r>
+        <w:t>epoll</w:t>
+      </w:r>
+      <w:proofErr w:type="spellEnd"/>
+      <w:r>
+        <w:t>中减少内存拷贝，map</w:t>
       </w:r>
       <w:r>
         <w:rPr>
@@ -2044,8 +2463,13 @@
         </w:rPr>
         <w:t>问：</w:t>
       </w:r>
-      <w:r>
-        <w:t>Epoll导致的selector空轮询？</w:t>
+      <w:proofErr w:type="spellStart"/>
+      <w:r>
+        <w:t>Epoll</w:t>
+      </w:r>
+      <w:proofErr w:type="spellEnd"/>
+      <w:r>
+        <w:t>导致的selector空轮询？</w:t>
       </w:r>
     </w:p>
     <w:p>
@@ -2060,7 +2484,15 @@
         <w:t>描述：</w:t>
       </w:r>
       <w:r>
-        <w:t>Java NIO Epoll 会导致 Selector 空轮询，最终导致 CPU 100%。</w:t>
+        <w:t xml:space="preserve">Java NIO </w:t>
+      </w:r>
+      <w:proofErr w:type="spellStart"/>
+      <w:r>
+        <w:t>Epoll</w:t>
+      </w:r>
+      <w:proofErr w:type="spellEnd"/>
+      <w:r>
+        <w:t xml:space="preserve"> 会导致 Selector 空轮询，最终导致 CPU 100%。</w:t>
       </w:r>
     </w:p>
     <w:p>
@@ -2074,7 +2506,38 @@
     <w:p>
       <w:r>
         <w:tab/>
-        <w:t>Netty的解决方案：对 Selector 的 select 操作周期进行统计，每完成一次空的 select 操作进行一次计数，若在某个周期内连续发生 N 次空轮询，则判断触发了 Epoll 死循环 Bug。然后，Netty 重建 Selector 来解决。判断是否是其他线程发起的重建请求，若不是则将原 SocketChannel 从旧的 Selector 上取消注册，然后重新注册到新的 Selector 上，最后将原来的 Selector 关闭。</w:t>
+      </w:r>
+      <w:proofErr w:type="spellStart"/>
+      <w:r>
+        <w:t>Netty</w:t>
+      </w:r>
+      <w:proofErr w:type="spellEnd"/>
+      <w:r>
+        <w:t xml:space="preserve">的解决方案：对 Selector 的 select 操作周期进行统计，每完成一次空的 select 操作进行一次计数，若在某个周期内连续发生 N 次空轮询，则判断触发了 </w:t>
+      </w:r>
+      <w:proofErr w:type="spellStart"/>
+      <w:r>
+        <w:t>Epoll</w:t>
+      </w:r>
+      <w:proofErr w:type="spellEnd"/>
+      <w:r>
+        <w:t xml:space="preserve"> 死循环 Bug。然后，</w:t>
+      </w:r>
+      <w:proofErr w:type="spellStart"/>
+      <w:r>
+        <w:t>Netty</w:t>
+      </w:r>
+      <w:proofErr w:type="spellEnd"/>
+      <w:r>
+        <w:t xml:space="preserve"> 重建 Selector 来解决。判断是否是其他线程发起的重建请求，若不是则将原 </w:t>
+      </w:r>
+      <w:proofErr w:type="spellStart"/>
+      <w:r>
+        <w:t>SocketChannel</w:t>
+      </w:r>
+      <w:proofErr w:type="spellEnd"/>
+      <w:r>
+        <w:t xml:space="preserve"> 从旧的 Selector 上取消注册，然后重新注册到新的 Selector 上，最后将原来的 Selector 关闭。</w:t>
       </w:r>
     </w:p>
     <w:p/>

--- a/Java基础/IO&网络/IO相关.docx
+++ b/Java基础/IO&网络/IO相关.docx
@@ -2540,7 +2540,251 @@
         <w:t xml:space="preserve"> 从旧的 Selector 上取消注册，然后重新注册到新的 Selector 上，最后将原来的 Selector 关闭。</w:t>
       </w:r>
     </w:p>
+    <w:p>
+      <w:pPr>
+        <w:pStyle w:val="2"/>
+        <w:numPr>
+          <w:ilvl w:val="1"/>
+          <w:numId w:val="1"/>
+        </w:numPr>
+      </w:pPr>
+      <w:r>
+        <w:rPr>
+          <w:rFonts w:hint="eastAsia"/>
+        </w:rPr>
+        <w:t>为什么</w:t>
+      </w:r>
+      <w:proofErr w:type="spellStart"/>
+      <w:r>
+        <w:rPr>
+          <w:rFonts w:hint="eastAsia"/>
+        </w:rPr>
+        <w:t>epoll</w:t>
+      </w:r>
+      <w:proofErr w:type="spellEnd"/>
+      <w:r>
+        <w:rPr>
+          <w:rFonts w:hint="eastAsia"/>
+        </w:rPr>
+        <w:t>性能高于select和poll？</w:t>
+      </w:r>
+    </w:p>
+    <w:p>
+      <w:r>
+        <w:rPr>
+          <w:rFonts w:hint="eastAsia"/>
+        </w:rPr>
+        <w:t>严格的说，这个说法是不准确的，</w:t>
+      </w:r>
+      <w:proofErr w:type="spellStart"/>
+      <w:r>
+        <w:rPr>
+          <w:rFonts w:hint="eastAsia"/>
+        </w:rPr>
+        <w:t>epoll</w:t>
+      </w:r>
+      <w:proofErr w:type="spellEnd"/>
+      <w:r>
+        <w:rPr>
+          <w:rFonts w:hint="eastAsia"/>
+        </w:rPr>
+        <w:t>的性能并不总是优于select.</w:t>
+      </w:r>
+    </w:p>
+    <w:p>
+      <w:r>
+        <w:rPr>
+          <w:rFonts w:hint="eastAsia"/>
+        </w:rPr>
+        <w:t>首先需要了解下select和</w:t>
+      </w:r>
+      <w:proofErr w:type="spellStart"/>
+      <w:r>
+        <w:rPr>
+          <w:rFonts w:hint="eastAsia"/>
+        </w:rPr>
+        <w:t>epoll</w:t>
+      </w:r>
+      <w:proofErr w:type="spellEnd"/>
+      <w:r>
+        <w:rPr>
+          <w:rFonts w:hint="eastAsia"/>
+        </w:rPr>
+        <w:t>的基本原理。</w:t>
+      </w:r>
+    </w:p>
     <w:p/>
+    <w:p>
+      <w:r>
+        <w:rPr>
+          <w:rFonts w:hint="eastAsia"/>
+        </w:rPr>
+        <w:t>假设我们现在有100个socket连接，select的做法是，每隔一段时间轮询这100个连接，判断是否有网络事件，如果有，则进行处理。</w:t>
+      </w:r>
+    </w:p>
+    <w:p/>
+    <w:p>
+      <w:proofErr w:type="spellStart"/>
+      <w:r>
+        <w:rPr>
+          <w:rFonts w:hint="eastAsia"/>
+        </w:rPr>
+        <w:t>epoll</w:t>
+      </w:r>
+      <w:proofErr w:type="spellEnd"/>
+      <w:r>
+        <w:rPr>
+          <w:rFonts w:hint="eastAsia"/>
+        </w:rPr>
+        <w:t>的做法是，建立一个链表，然后告诉操作系统，那100个连接如果哪个发生了网络事件，就给我放到这个链表里，然后</w:t>
+      </w:r>
+      <w:proofErr w:type="spellStart"/>
+      <w:r>
+        <w:rPr>
+          <w:rFonts w:hint="eastAsia"/>
+        </w:rPr>
+        <w:t>epoll</w:t>
+      </w:r>
+      <w:proofErr w:type="spellEnd"/>
+      <w:r>
+        <w:rPr>
+          <w:rFonts w:hint="eastAsia"/>
+        </w:rPr>
+        <w:t>每隔一段时间就检查下这个链表是否有元素，有的话就进行处理。</w:t>
+      </w:r>
+    </w:p>
+    <w:p/>
+    <w:p>
+      <w:r>
+        <w:rPr>
+          <w:rFonts w:hint="eastAsia"/>
+        </w:rPr>
+        <w:t>对比不难发现，</w:t>
+      </w:r>
+      <w:proofErr w:type="spellStart"/>
+      <w:r>
+        <w:rPr>
+          <w:rFonts w:hint="eastAsia"/>
+        </w:rPr>
+        <w:t>epoll</w:t>
+      </w:r>
+      <w:proofErr w:type="spellEnd"/>
+      <w:r>
+        <w:rPr>
+          <w:rFonts w:hint="eastAsia"/>
+        </w:rPr>
+        <w:t>相对于select，大大降低了空轮询的次数，提高了轮询的效率，同时，由于select轮询时，需要将所有连接的</w:t>
+      </w:r>
+      <w:proofErr w:type="spellStart"/>
+      <w:r>
+        <w:rPr>
+          <w:rFonts w:hint="eastAsia"/>
+        </w:rPr>
+        <w:t>fd</w:t>
+      </w:r>
+      <w:proofErr w:type="spellEnd"/>
+      <w:r>
+        <w:rPr>
+          <w:rFonts w:hint="eastAsia"/>
+        </w:rPr>
+        <w:t>从内核拷贝到用户空间，增加了io开销，</w:t>
+      </w:r>
+      <w:proofErr w:type="spellStart"/>
+      <w:r>
+        <w:rPr>
+          <w:rFonts w:hint="eastAsia"/>
+        </w:rPr>
+        <w:t>epoll</w:t>
+      </w:r>
+      <w:proofErr w:type="spellEnd"/>
+      <w:r>
+        <w:rPr>
+          <w:rFonts w:hint="eastAsia"/>
+        </w:rPr>
+        <w:t>在这方面用</w:t>
+      </w:r>
+      <w:proofErr w:type="spellStart"/>
+      <w:r>
+        <w:rPr>
+          <w:rFonts w:hint="eastAsia"/>
+        </w:rPr>
+        <w:t>mmap</w:t>
+      </w:r>
+      <w:proofErr w:type="spellEnd"/>
+      <w:r>
+        <w:rPr>
+          <w:rFonts w:hint="eastAsia"/>
+        </w:rPr>
+        <w:t>进行了优化。</w:t>
+      </w:r>
+    </w:p>
+    <w:p/>
+    <w:p>
+      <w:r>
+        <w:rPr>
+          <w:rFonts w:hint="eastAsia"/>
+        </w:rPr>
+        <w:t>不过，不能简单的说谁更好。</w:t>
+      </w:r>
+    </w:p>
+    <w:p/>
+    <w:p>
+      <w:pPr>
+        <w:rPr>
+          <w:rFonts w:hint="eastAsia"/>
+        </w:rPr>
+      </w:pPr>
+      <w:r>
+        <w:rPr>
+          <w:rFonts w:hint="eastAsia"/>
+        </w:rPr>
+        <w:t>比如，这100个连接，如果网络活动十分频繁，那么select每次轮询时，只有很少或者根本没有空轮询，那select的无用功就很少，相反，</w:t>
+      </w:r>
+      <w:proofErr w:type="spellStart"/>
+      <w:r>
+        <w:rPr>
+          <w:rFonts w:hint="eastAsia"/>
+        </w:rPr>
+        <w:t>epoll</w:t>
+      </w:r>
+      <w:proofErr w:type="spellEnd"/>
+      <w:r>
+        <w:rPr>
+          <w:rFonts w:hint="eastAsia"/>
+        </w:rPr>
+        <w:t>由于多了一步操作，性能反而更差。</w:t>
+      </w:r>
+    </w:p>
+    <w:p/>
+    <w:p>
+      <w:r>
+        <w:rPr>
+          <w:rFonts w:hint="eastAsia"/>
+        </w:rPr>
+        <w:t>因此，select适用于业务时间较短的短链接，比如一般的http服务。</w:t>
+      </w:r>
+      <w:proofErr w:type="spellStart"/>
+      <w:r>
+        <w:rPr>
+          <w:rFonts w:hint="eastAsia"/>
+        </w:rPr>
+        <w:t>epoll</w:t>
+      </w:r>
+      <w:proofErr w:type="spellEnd"/>
+      <w:r>
+        <w:rPr>
+          <w:rFonts w:hint="eastAsia"/>
+        </w:rPr>
+        <w:t>适用于连接时间较长但是网络活动不频繁的场景，比如聊天室。</w:t>
+      </w:r>
+    </w:p>
+    <w:p>
+      <w:pPr>
+        <w:rPr>
+          <w:rFonts w:hint="eastAsia"/>
+        </w:rPr>
+      </w:pPr>
+    </w:p>
     <w:p/>
     <w:p/>
     <w:p>
